--- a/Project Development Phase/Sprint-3/Output Screenshots/Output Screenshots.docx
+++ b/Project Development Phase/Sprint-3/Output Screenshots/Output Screenshots.docx
@@ -275,7 +275,13 @@
               <w:rPr>
                 <w:sz w:val="32"/>
               </w:rPr>
-              <w:t>PNT2022TMID01196</w:t>
+              <w:t>PNT2022TMID</w:t>
+            </w:r>
+            <w:r>
+              <w:rPr>
+                <w:sz w:val="32"/>
+              </w:rPr>
+              <w:t>01196</w:t>
             </w:r>
           </w:p>
         </w:tc>
@@ -835,21 +841,18 @@
     </w:p>
     <w:p>
       <w:pPr>
-        <w:pStyle w:val="Heading1"/>
-        <w:spacing w:before="88"/>
-      </w:pPr>
-      <w:r>
-        <w:t>PNT2022TMID49087</w:t>
-      </w:r>
-    </w:p>
-    <w:p>
-      <w:pPr>
         <w:sectPr>
           <w:pgSz w:w="11910" w:h="16840"/>
           <w:pgMar w:top="820" w:right="540" w:bottom="280" w:left="620" w:header="720" w:footer="720" w:gutter="0"/>
           <w:cols w:space="720"/>
         </w:sectPr>
       </w:pPr>
+      <w:r>
+        <w:rPr>
+          <w:sz w:val="32"/>
+        </w:rPr>
+        <w:t xml:space="preserve">                                                                                                 PNT2022TMID01196</w:t>
+      </w:r>
     </w:p>
     <w:p>
       <w:pPr>
@@ -909,6 +912,27 @@
             </a:graphic>
           </wp:inline>
         </w:drawing>
+      </w:r>
+    </w:p>
+    <w:p>
+      <w:pPr>
+        <w:pStyle w:val="BodyText"/>
+        <w:ind w:left="180"/>
+        <w:rPr>
+          <w:sz w:val="20"/>
+        </w:rPr>
+      </w:pPr>
+      <w:r>
+        <w:rPr>
+          <w:sz w:val="20"/>
+        </w:rPr>
+        <w:t xml:space="preserve">                                                                                                                                               </w:t>
+      </w:r>
+      <w:r>
+        <w:rPr>
+          <w:sz w:val="32"/>
+        </w:rPr>
+        <w:t>PNT2022TMID01196</w:t>
       </w:r>
     </w:p>
     <w:sectPr>
@@ -1308,6 +1332,33 @@
       <w:spacing w:line="357" w:lineRule="exact"/>
       <w:ind w:left="115"/>
     </w:pPr>
+  </w:style>
+  <w:style w:type="paragraph" w:styleId="BalloonText">
+    <w:name w:val="Balloon Text"/>
+    <w:basedOn w:val="Normal"/>
+    <w:link w:val="BalloonTextChar"/>
+    <w:uiPriority w:val="99"/>
+    <w:semiHidden/>
+    <w:unhideWhenUsed/>
+    <w:rsid w:val="004045AA"/>
+    <w:rPr>
+      <w:rFonts w:ascii="Tahoma" w:hAnsi="Tahoma" w:cs="Tahoma"/>
+      <w:sz w:val="16"/>
+      <w:szCs w:val="16"/>
+    </w:rPr>
+  </w:style>
+  <w:style w:type="character" w:customStyle="1" w:styleId="BalloonTextChar">
+    <w:name w:val="Balloon Text Char"/>
+    <w:basedOn w:val="DefaultParagraphFont"/>
+    <w:link w:val="BalloonText"/>
+    <w:uiPriority w:val="99"/>
+    <w:semiHidden/>
+    <w:rsid w:val="004045AA"/>
+    <w:rPr>
+      <w:rFonts w:ascii="Tahoma" w:eastAsia="Times New Roman" w:hAnsi="Tahoma" w:cs="Tahoma"/>
+      <w:sz w:val="16"/>
+      <w:szCs w:val="16"/>
+    </w:rPr>
   </w:style>
 </w:styles>
 </file>
